--- a/Контрольные на 6-й семестр/Практика/!__ОП/Отчет по практике .docx
+++ b/Контрольные на 6-й семестр/Практика/!__ОП/Отчет по практике .docx
@@ -12,6 +12,8 @@
           <w:szCs w:val="24"/>
         </w:rPr>
       </w:pPr>
+      <w:bookmarkStart w:id="0" w:name="_GoBack"/>
+      <w:bookmarkEnd w:id="0"/>
       <w:r>
         <w:rPr>
           <w:rFonts w:ascii="Times New Roman" w:eastAsia="Times New Roman" w:hAnsi="Times New Roman" w:cs="Times New Roman"/>
@@ -984,8 +986,6 @@
           <w:szCs w:val="24"/>
         </w:rPr>
       </w:pPr>
-      <w:bookmarkStart w:id="0" w:name="_GoBack"/>
-      <w:bookmarkEnd w:id="0"/>
     </w:p>
     <w:p>
       <w:pPr>
@@ -1968,14 +1968,27 @@
       <w:r>
         <w:t xml:space="preserve">Отчет: </w:t>
       </w:r>
-      <w:fldSimple w:instr=" NUMPAGES   \* MERGEFORMAT ">
-        <w:r>
-          <w:rPr>
-            <w:noProof/>
-          </w:rPr>
-          <w:t>35</w:t>
-        </w:r>
-      </w:fldSimple>
+      <w:r>
+        <w:fldChar w:fldCharType="begin"/>
+      </w:r>
+      <w:r>
+        <w:instrText xml:space="preserve"> NUMPAGES   \* MERGEFORMAT </w:instrText>
+      </w:r>
+      <w:r>
+        <w:fldChar w:fldCharType="separate"/>
+      </w:r>
+      <w:r>
+        <w:rPr>
+          <w:noProof/>
+        </w:rPr>
+        <w:t>36</w:t>
+      </w:r>
+      <w:r>
+        <w:rPr>
+          <w:noProof/>
+        </w:rPr>
+        <w:fldChar w:fldCharType="end"/>
+      </w:r>
       <w:r>
         <w:t xml:space="preserve"> страниц, </w:t>
       </w:r>
@@ -15153,15 +15166,7 @@
         </m:sSub>
       </m:oMath>
       <w:r>
-        <w:t xml:space="preserve"> - остаток средс</w:t>
-      </w:r>
-      <w:proofErr w:type="spellStart"/>
-      <w:r>
-        <w:t>тв</w:t>
-      </w:r>
-      <w:proofErr w:type="spellEnd"/>
-      <w:r>
-        <w:t xml:space="preserve"> на начало планового периода, руб.;</w:t>
+        <w:t xml:space="preserve"> - остаток средств на начало планового периода, руб.;</w:t>
       </w:r>
     </w:p>
     <w:p>
@@ -22447,11 +22452,11 @@
         </c:dLbls>
         <c:marker val="1"/>
         <c:smooth val="0"/>
-        <c:axId val="193530112"/>
-        <c:axId val="193531904"/>
+        <c:axId val="86190336"/>
+        <c:axId val="86204416"/>
       </c:lineChart>
       <c:catAx>
-        <c:axId val="193530112"/>
+        <c:axId val="86190336"/>
         <c:scaling>
           <c:orientation val="minMax"/>
         </c:scaling>
@@ -22461,7 +22466,7 @@
         <c:majorTickMark val="out"/>
         <c:minorTickMark val="none"/>
         <c:tickLblPos val="nextTo"/>
-        <c:crossAx val="193531904"/>
+        <c:crossAx val="86204416"/>
         <c:crosses val="autoZero"/>
         <c:auto val="1"/>
         <c:lblAlgn val="ctr"/>
@@ -22469,7 +22474,7 @@
         <c:noMultiLvlLbl val="0"/>
       </c:catAx>
       <c:valAx>
-        <c:axId val="193531904"/>
+        <c:axId val="86204416"/>
         <c:scaling>
           <c:orientation val="minMax"/>
         </c:scaling>
@@ -22480,7 +22485,7 @@
         <c:majorTickMark val="out"/>
         <c:minorTickMark val="none"/>
         <c:tickLblPos val="nextTo"/>
-        <c:crossAx val="193530112"/>
+        <c:crossAx val="86190336"/>
         <c:crosses val="autoZero"/>
         <c:crossBetween val="between"/>
       </c:valAx>
@@ -22641,11 +22646,11 @@
         </c:dLbls>
         <c:marker val="1"/>
         <c:smooth val="0"/>
-        <c:axId val="193548672"/>
-        <c:axId val="193550208"/>
+        <c:axId val="85991808"/>
+        <c:axId val="85993344"/>
       </c:lineChart>
       <c:catAx>
-        <c:axId val="193548672"/>
+        <c:axId val="85991808"/>
         <c:scaling>
           <c:orientation val="minMax"/>
         </c:scaling>
@@ -22655,7 +22660,7 @@
         <c:majorTickMark val="out"/>
         <c:minorTickMark val="none"/>
         <c:tickLblPos val="nextTo"/>
-        <c:crossAx val="193550208"/>
+        <c:crossAx val="85993344"/>
         <c:crosses val="autoZero"/>
         <c:auto val="1"/>
         <c:lblAlgn val="ctr"/>
@@ -22663,7 +22668,7 @@
         <c:noMultiLvlLbl val="0"/>
       </c:catAx>
       <c:valAx>
-        <c:axId val="193550208"/>
+        <c:axId val="85993344"/>
         <c:scaling>
           <c:orientation val="minMax"/>
         </c:scaling>
@@ -22674,7 +22679,7 @@
         <c:majorTickMark val="out"/>
         <c:minorTickMark val="none"/>
         <c:tickLblPos val="nextTo"/>
-        <c:crossAx val="193548672"/>
+        <c:crossAx val="85991808"/>
         <c:crosses val="autoZero"/>
         <c:crossBetween val="between"/>
       </c:valAx>
@@ -22885,11 +22890,11 @@
         </c:dLbls>
         <c:marker val="1"/>
         <c:smooth val="0"/>
-        <c:axId val="159054848"/>
-        <c:axId val="192832256"/>
+        <c:axId val="86326272"/>
+        <c:axId val="86336256"/>
       </c:lineChart>
       <c:catAx>
-        <c:axId val="159054848"/>
+        <c:axId val="86326272"/>
         <c:scaling>
           <c:orientation val="minMax"/>
         </c:scaling>
@@ -22898,7 +22903,7 @@
         <c:majorTickMark val="out"/>
         <c:minorTickMark val="none"/>
         <c:tickLblPos val="nextTo"/>
-        <c:crossAx val="192832256"/>
+        <c:crossAx val="86336256"/>
         <c:crosses val="autoZero"/>
         <c:auto val="1"/>
         <c:lblAlgn val="ctr"/>
@@ -22906,7 +22911,7 @@
         <c:noMultiLvlLbl val="0"/>
       </c:catAx>
       <c:valAx>
-        <c:axId val="192832256"/>
+        <c:axId val="86336256"/>
         <c:scaling>
           <c:orientation val="minMax"/>
         </c:scaling>
@@ -22917,7 +22922,7 @@
         <c:majorTickMark val="out"/>
         <c:minorTickMark val="none"/>
         <c:tickLblPos val="nextTo"/>
-        <c:crossAx val="159054848"/>
+        <c:crossAx val="86326272"/>
         <c:crosses val="autoZero"/>
         <c:crossBetween val="between"/>
       </c:valAx>
@@ -23224,7 +23229,7 @@
 </file>
 
 <file path=customXml/itemProps1.xml><?xml version="1.0" encoding="utf-8"?>
-<ds:datastoreItem xmlns:ds="http://schemas.openxmlformats.org/officeDocument/2006/customXml" ds:itemID="{50BF9FC9-F19D-4F44-93A9-AFE378B6B0E4}">
+<ds:datastoreItem xmlns:ds="http://schemas.openxmlformats.org/officeDocument/2006/customXml" ds:itemID="{FF2C58C1-BD2D-4649-9634-1F9A85FCB46B}">
   <ds:schemaRefs>
     <ds:schemaRef ds:uri="http://schemas.openxmlformats.org/officeDocument/2006/bibliography"/>
   </ds:schemaRefs>
